--- a/doc/华山论剑2.5.2.docx
+++ b/doc/华山论剑2.5.2.docx
@@ -1,6 +1,6 @@
 
 <file path=word/document.xml><?xml version="1.0" encoding="utf-8"?>
-<w:document xmlns:wpc="http://schemas.microsoft.com/office/word/2010/wordprocessingCanvas" xmlns:cx="http://schemas.microsoft.com/office/drawing/2014/chartex" xmlns:cx1="http://schemas.microsoft.com/office/drawing/2015/9/8/chartex" xmlns:cx2="http://schemas.microsoft.com/office/drawing/2015/10/21/chartex" xmlns:cx3="http://schemas.microsoft.com/office/drawing/2016/5/9/chartex" xmlns:cx4="http://schemas.microsoft.com/office/drawing/2016/5/10/chartex" xmlns:cx5="http://schemas.microsoft.com/office/drawing/2016/5/11/chartex" xmlns:cx6="http://schemas.microsoft.com/office/drawing/2016/5/12/chartex" xmlns:cx7="http://schemas.microsoft.com/office/drawing/2016/5/13/chartex" xmlns:cx8="http://schemas.microsoft.com/office/drawing/2016/5/14/chartex" xmlns:mc="http://schemas.openxmlformats.org/markup-compatibility/2006" xmlns:aink="http://schemas.microsoft.com/office/drawing/2016/ink" xmlns:am3d="http://schemas.microsoft.com/office/drawing/2017/model3d" xmlns:o="urn:schemas-microsoft-com:office:office" xmlns:oel="http://schemas.microsoft.com/office/2019/extlst" xmlns:r="http://schemas.openxmlformats.org/officeDocument/2006/relationships" xmlns:m="http://schemas.openxmlformats.org/officeDocument/2006/math" xmlns:v="urn:schemas-microsoft-com:vml" xmlns:wp14="http://schemas.microsoft.com/office/word/2010/wordprocessingDrawing" xmlns:wp="http://schemas.openxmlformats.org/drawingml/2006/wordprocessingDrawing" xmlns:w10="urn:schemas-microsoft-com:office:word" xmlns:w="http://schemas.openxmlformats.org/wordprocessingml/2006/main" xmlns:w14="http://schemas.microsoft.com/office/word/2010/wordml" xmlns:w15="http://schemas.microsoft.com/office/word/2012/wordml" xmlns:w16cex="http://schemas.microsoft.com/office/word/2018/wordml/cex" xmlns:w16cid="http://schemas.microsoft.com/office/word/2016/wordml/cid" xmlns:w16="http://schemas.microsoft.com/office/word/2018/wordml" xmlns:w16sdtdh="http://schemas.microsoft.com/office/word/2020/wordml/sdtdatahash" xmlns:w16se="http://schemas.microsoft.com/office/word/2015/wordml/symex" xmlns:wpg="http://schemas.microsoft.com/office/word/2010/wordprocessingGroup" xmlns:wpi="http://schemas.microsoft.com/office/word/2010/wordprocessingInk" xmlns:wne="http://schemas.microsoft.com/office/word/2006/wordml" xmlns:wps="http://schemas.microsoft.com/office/word/2010/wordprocessingShape" mc:Ignorable="w14 w15 w16se w16cid w16 w16cex w16sdtdh wp14">
+<w:document xmlns:wpc="http://schemas.microsoft.com/office/word/2010/wordprocessingCanvas" xmlns:cx="http://schemas.microsoft.com/office/drawing/2014/chartex" xmlns:cx1="http://schemas.microsoft.com/office/drawing/2015/9/8/chartex" xmlns:cx2="http://schemas.microsoft.com/office/drawing/2015/10/21/chartex" xmlns:cx3="http://schemas.microsoft.com/office/drawing/2016/5/9/chartex" xmlns:cx4="http://schemas.microsoft.com/office/drawing/2016/5/10/chartex" xmlns:cx5="http://schemas.microsoft.com/office/drawing/2016/5/11/chartex" xmlns:cx6="http://schemas.microsoft.com/office/drawing/2016/5/12/chartex" xmlns:cx7="http://schemas.microsoft.com/office/drawing/2016/5/13/chartex" xmlns:cx8="http://schemas.microsoft.com/office/drawing/2016/5/14/chartex" xmlns:mc="http://schemas.openxmlformats.org/markup-compatibility/2006" xmlns:aink="http://schemas.microsoft.com/office/drawing/2016/ink" xmlns:am3d="http://schemas.microsoft.com/office/drawing/2017/model3d" xmlns:o="urn:schemas-microsoft-com:office:office" xmlns:oel="http://schemas.microsoft.com/office/2019/extlst" xmlns:r="http://schemas.openxmlformats.org/officeDocument/2006/relationships" xmlns:m="http://schemas.openxmlformats.org/officeDocument/2006/math" xmlns:v="urn:schemas-microsoft-com:vml" xmlns:wp14="http://schemas.microsoft.com/office/word/2010/wordprocessingDrawing" xmlns:wp="http://schemas.openxmlformats.org/drawingml/2006/wordprocessingDrawing" xmlns:w10="urn:schemas-microsoft-com:office:word" xmlns:w="http://schemas.openxmlformats.org/wordprocessingml/2006/main" xmlns:w14="http://schemas.microsoft.com/office/word/2010/wordml" xmlns:w15="http://schemas.microsoft.com/office/word/2012/wordml" xmlns:w16cex="http://schemas.microsoft.com/office/word/2018/wordml/cex" xmlns:w16cid="http://schemas.microsoft.com/office/word/2016/wordml/cid" xmlns:w16="http://schemas.microsoft.com/office/word/2018/wordml" xmlns:w16du="http://schemas.microsoft.com/office/word/2023/wordml/word16du" xmlns:w16sdtdh="http://schemas.microsoft.com/office/word/2020/wordml/sdtdatahash" xmlns:w16se="http://schemas.microsoft.com/office/word/2015/wordml/symex" xmlns:wpg="http://schemas.microsoft.com/office/word/2010/wordprocessingGroup" xmlns:wpi="http://schemas.microsoft.com/office/word/2010/wordprocessingInk" xmlns:wne="http://schemas.microsoft.com/office/word/2006/wordml" xmlns:wps="http://schemas.microsoft.com/office/word/2010/wordprocessingShape" mc:Ignorable="w14 w15 w16se w16cid w16 w16cex w16sdtdh w16du wp14">
   <w:body>
     <w:p>
       <w:pPr>
@@ -87,7 +87,15 @@
           <w:sz w:val="24"/>
           <w:szCs w:val="24"/>
         </w:rPr>
-        <w:t>5.1</w:t>
+        <w:t>5.</w:t>
+      </w:r>
+      <w:r>
+        <w:rPr>
+          <w:rFonts w:ascii="宋体" w:eastAsia="宋体" w:hAnsi="宋体"/>
+          <w:sz w:val="24"/>
+          <w:szCs w:val="24"/>
+        </w:rPr>
+        <w:t>2</w:t>
       </w:r>
     </w:p>
     <w:p>
@@ -1258,15 +1266,7 @@
           <w:sz w:val="24"/>
           <w:szCs w:val="24"/>
         </w:rPr>
-        <w:t>回复所有体力值</w:t>
-      </w:r>
-      <w:r>
-        <w:rPr>
-          <w:rFonts w:ascii="宋体" w:eastAsia="宋体" w:hAnsi="宋体" w:hint="eastAsia"/>
-          <w:sz w:val="24"/>
-          <w:szCs w:val="24"/>
-        </w:rPr>
-        <w:t>，</w:t>
+        <w:t>回复所有体力值，</w:t>
       </w:r>
       <w:r>
         <w:rPr>
@@ -1330,15 +1330,7 @@
           <w:sz w:val="24"/>
           <w:szCs w:val="24"/>
         </w:rPr>
-        <w:t>操作</w:t>
-      </w:r>
-      <w:r>
-        <w:rPr>
-          <w:rFonts w:ascii="宋体" w:eastAsia="宋体" w:hAnsi="宋体" w:hint="eastAsia"/>
-          <w:sz w:val="24"/>
-          <w:szCs w:val="24"/>
-        </w:rPr>
-        <w:t>。</w:t>
+        <w:t>操作。</w:t>
       </w:r>
       <w:proofErr w:type="gramStart"/>
       <w:r>
@@ -1374,15 +1366,7 @@
           <w:sz w:val="24"/>
           <w:szCs w:val="24"/>
         </w:rPr>
-        <w:t>回合</w:t>
-      </w:r>
-      <w:r>
-        <w:rPr>
-          <w:rFonts w:ascii="宋体" w:eastAsia="宋体" w:hAnsi="宋体" w:hint="eastAsia"/>
-          <w:sz w:val="24"/>
-          <w:szCs w:val="24"/>
-        </w:rPr>
-        <w:t>并造成</w:t>
+        <w:t>回合并造成</w:t>
       </w:r>
       <w:r>
         <w:rPr>
@@ -1515,15 +1499,63 @@
           <w:sz w:val="28"/>
           <w:szCs w:val="28"/>
         </w:rPr>
-        <w:t>手眼通天</w:t>
-      </w:r>
-      <w:r>
-        <w:rPr>
-          <w:rFonts w:ascii="宋体" w:eastAsia="宋体" w:hAnsi="宋体" w:hint="eastAsia"/>
-          <w:sz w:val="24"/>
-          <w:szCs w:val="24"/>
-        </w:rPr>
-        <w:t>：每次攻击命中敌人或造成效果后，会对目标施加一层道气，并在某个目标附近萌生一块回光碎片，蕴含释放该攻击所消耗</w:t>
+        <w:t>回天有术</w:t>
+      </w:r>
+      <w:r>
+        <w:rPr>
+          <w:rFonts w:ascii="宋体" w:eastAsia="宋体" w:hAnsi="宋体" w:hint="eastAsia"/>
+          <w:sz w:val="24"/>
+          <w:szCs w:val="24"/>
+        </w:rPr>
+        <w:t>：每次</w:t>
+      </w:r>
+      <w:r>
+        <w:rPr>
+          <w:rFonts w:ascii="宋体" w:eastAsia="宋体" w:hAnsi="宋体" w:hint="eastAsia"/>
+          <w:sz w:val="24"/>
+          <w:szCs w:val="24"/>
+        </w:rPr>
+        <w:t>针对单个位置的法术</w:t>
+      </w:r>
+      <w:r>
+        <w:rPr>
+          <w:rFonts w:ascii="宋体" w:eastAsia="宋体" w:hAnsi="宋体" w:hint="eastAsia"/>
+          <w:sz w:val="24"/>
+          <w:szCs w:val="24"/>
+        </w:rPr>
+        <w:t>命中敌人或造成效果后，会对目标施加一层道气，并在</w:t>
+      </w:r>
+      <w:r>
+        <w:rPr>
+          <w:rFonts w:ascii="宋体" w:eastAsia="宋体" w:hAnsi="宋体" w:hint="eastAsia"/>
+          <w:sz w:val="24"/>
+          <w:szCs w:val="24"/>
+        </w:rPr>
+        <w:t>落点</w:t>
+      </w:r>
+      <w:r>
+        <w:rPr>
+          <w:rFonts w:ascii="宋体" w:eastAsia="宋体" w:hAnsi="宋体" w:hint="eastAsia"/>
+          <w:sz w:val="24"/>
+          <w:szCs w:val="24"/>
+        </w:rPr>
+        <w:t>萌生一块回</w:t>
+      </w:r>
+      <w:r>
+        <w:rPr>
+          <w:rFonts w:ascii="宋体" w:eastAsia="宋体" w:hAnsi="宋体" w:hint="eastAsia"/>
+          <w:sz w:val="24"/>
+          <w:szCs w:val="24"/>
+        </w:rPr>
+        <w:t>天</w:t>
+      </w:r>
+      <w:r>
+        <w:rPr>
+          <w:rFonts w:ascii="宋体" w:eastAsia="宋体" w:hAnsi="宋体" w:hint="eastAsia"/>
+          <w:sz w:val="24"/>
+          <w:szCs w:val="24"/>
+        </w:rPr>
+        <w:t>碎片，蕴含释放该攻击所消耗</w:t>
       </w:r>
       <w:proofErr w:type="gramStart"/>
       <w:r>
@@ -1541,25 +1573,89 @@
           <w:sz w:val="24"/>
           <w:szCs w:val="24"/>
         </w:rPr>
-        <w:t>，持续两回合。碎片若生于自己身边，则被排挤到其他格，且碎片所在格受到攻击碎片会消失。移动</w:t>
-      </w:r>
-      <w:proofErr w:type="gramStart"/>
-      <w:r>
-        <w:rPr>
-          <w:rFonts w:ascii="宋体" w:eastAsia="宋体" w:hAnsi="宋体" w:hint="eastAsia"/>
-          <w:sz w:val="24"/>
-          <w:szCs w:val="24"/>
-        </w:rPr>
-        <w:t>类效果</w:t>
-      </w:r>
-      <w:proofErr w:type="gramEnd"/>
-      <w:r>
-        <w:rPr>
-          <w:rFonts w:ascii="宋体" w:eastAsia="宋体" w:hAnsi="宋体" w:hint="eastAsia"/>
-          <w:sz w:val="24"/>
-          <w:szCs w:val="24"/>
-        </w:rPr>
-        <w:t>会自动移动到碎片身边，捡拾碎片回复其蕴含的</w:t>
+        <w:t>，持续两回合</w:t>
+      </w:r>
+      <w:r>
+        <w:rPr>
+          <w:rFonts w:ascii="宋体" w:eastAsia="宋体" w:hAnsi="宋体" w:hint="eastAsia"/>
+          <w:sz w:val="24"/>
+          <w:szCs w:val="24"/>
+        </w:rPr>
+        <w:t>且受到攻击后消失</w:t>
+      </w:r>
+      <w:r>
+        <w:rPr>
+          <w:rFonts w:ascii="宋体" w:eastAsia="宋体" w:hAnsi="宋体" w:hint="eastAsia"/>
+          <w:sz w:val="24"/>
+          <w:szCs w:val="24"/>
+        </w:rPr>
+        <w:t>。碎片若生于自己身边，则</w:t>
+      </w:r>
+      <w:r>
+        <w:rPr>
+          <w:rFonts w:ascii="宋体" w:eastAsia="宋体" w:hAnsi="宋体" w:hint="eastAsia"/>
+          <w:sz w:val="24"/>
+          <w:szCs w:val="24"/>
+        </w:rPr>
+        <w:t>直接被自身吸收，</w:t>
+      </w:r>
+      <w:r>
+        <w:rPr>
+          <w:rFonts w:ascii="宋体" w:eastAsia="宋体" w:hAnsi="宋体" w:hint="eastAsia"/>
+          <w:sz w:val="24"/>
+          <w:szCs w:val="24"/>
+        </w:rPr>
+        <w:t>回复其蕴含的</w:t>
+      </w:r>
+      <w:proofErr w:type="gramStart"/>
+      <w:r>
+        <w:rPr>
+          <w:rFonts w:ascii="宋体" w:eastAsia="宋体" w:hAnsi="宋体" w:hint="eastAsia"/>
+          <w:sz w:val="24"/>
+          <w:szCs w:val="24"/>
+        </w:rPr>
+        <w:t>术灵值</w:t>
+      </w:r>
+      <w:proofErr w:type="gramEnd"/>
+      <w:r>
+        <w:rPr>
+          <w:rFonts w:ascii="宋体" w:eastAsia="宋体" w:hAnsi="宋体" w:hint="eastAsia"/>
+          <w:sz w:val="24"/>
+          <w:szCs w:val="24"/>
+        </w:rPr>
+        <w:t>。捡拾</w:t>
+      </w:r>
+      <w:r>
+        <w:rPr>
+          <w:rFonts w:ascii="宋体" w:eastAsia="宋体" w:hAnsi="宋体" w:hint="eastAsia"/>
+          <w:sz w:val="24"/>
+          <w:szCs w:val="24"/>
+        </w:rPr>
+        <w:t>其他位置的</w:t>
+      </w:r>
+      <w:r>
+        <w:rPr>
+          <w:rFonts w:ascii="宋体" w:eastAsia="宋体" w:hAnsi="宋体" w:hint="eastAsia"/>
+          <w:sz w:val="24"/>
+          <w:szCs w:val="24"/>
+        </w:rPr>
+        <w:t>碎片</w:t>
+      </w:r>
+      <w:r>
+        <w:rPr>
+          <w:rFonts w:ascii="宋体" w:eastAsia="宋体" w:hAnsi="宋体" w:hint="eastAsia"/>
+          <w:sz w:val="24"/>
+          <w:szCs w:val="24"/>
+        </w:rPr>
+        <w:t>会为自身</w:t>
+      </w:r>
+      <w:r>
+        <w:rPr>
+          <w:rFonts w:ascii="宋体" w:eastAsia="宋体" w:hAnsi="宋体" w:hint="eastAsia"/>
+          <w:sz w:val="24"/>
+          <w:szCs w:val="24"/>
+        </w:rPr>
+        <w:t>回复其蕴含的</w:t>
       </w:r>
       <w:proofErr w:type="gramStart"/>
       <w:r>
@@ -1577,7 +1673,15 @@
           <w:sz w:val="24"/>
           <w:szCs w:val="24"/>
         </w:rPr>
-        <w:t>可以额外操作一次。</w:t>
+        <w:t>刷新行动次数</w:t>
+      </w:r>
+      <w:r>
+        <w:rPr>
+          <w:rFonts w:ascii="宋体" w:eastAsia="宋体" w:hAnsi="宋体" w:hint="eastAsia"/>
+          <w:sz w:val="24"/>
+          <w:szCs w:val="24"/>
+        </w:rPr>
+        <w:t>。</w:t>
       </w:r>
     </w:p>
     <w:p>
@@ -1696,9 +1800,25 @@
           <w:sz w:val="24"/>
           <w:szCs w:val="24"/>
         </w:rPr>
-        <w:t>术灵值在回合初使</w:t>
-      </w:r>
-      <w:proofErr w:type="gramEnd"/>
+        <w:t>术灵值</w:t>
+      </w:r>
+      <w:proofErr w:type="gramEnd"/>
+      <w:r>
+        <w:rPr>
+          <w:rFonts w:ascii="宋体" w:eastAsia="宋体" w:hAnsi="宋体" w:hint="eastAsia"/>
+          <w:sz w:val="24"/>
+          <w:szCs w:val="24"/>
+        </w:rPr>
+        <w:t>瞬间</w:t>
+      </w:r>
+      <w:r>
+        <w:rPr>
+          <w:rFonts w:ascii="宋体" w:eastAsia="宋体" w:hAnsi="宋体" w:hint="eastAsia"/>
+          <w:sz w:val="24"/>
+          <w:szCs w:val="24"/>
+        </w:rPr>
+        <w:t>使</w:t>
+      </w:r>
       <w:r>
         <w:rPr>
           <w:rFonts w:ascii="宋体" w:eastAsia="宋体" w:hAnsi="宋体" w:hint="eastAsia"/>
@@ -1713,7 +1833,23 @@
           <w:sz w:val="24"/>
           <w:szCs w:val="24"/>
         </w:rPr>
-        <w:t>友军回复等额的血量。这部分血量会从本回合末起每回合一点地逐渐消失。対每名友方只能作用一次。</w:t>
+        <w:t>友军回复等额的血量</w:t>
+      </w:r>
+      <w:r>
+        <w:rPr>
+          <w:rFonts w:ascii="宋体" w:eastAsia="宋体" w:hAnsi="宋体" w:hint="eastAsia"/>
+          <w:sz w:val="24"/>
+          <w:szCs w:val="24"/>
+        </w:rPr>
+        <w:t>并生成回天碎片</w:t>
+      </w:r>
+      <w:r>
+        <w:rPr>
+          <w:rFonts w:ascii="宋体" w:eastAsia="宋体" w:hAnsi="宋体" w:hint="eastAsia"/>
+          <w:sz w:val="24"/>
+          <w:szCs w:val="24"/>
+        </w:rPr>
+        <w:t>。这部分血量会从本回合末起每回合一点地逐渐消失。対每名友方只能作用一次。</w:t>
       </w:r>
     </w:p>
     <w:p>
@@ -1770,7 +1906,101 @@
           <w:sz w:val="24"/>
           <w:szCs w:val="24"/>
         </w:rPr>
-        <w:t>移动到目标位置并在原地留下一道残影。残影承受初始位置的伤害，并在下回合末回复本体，对沿途造成等额的伤害。可以在任何时刻瞬间回归残影。</w:t>
+        <w:t>移动到目标位置并在原地留下一道残影。残影承受初始位置的伤害，并在下回合</w:t>
+      </w:r>
+      <w:proofErr w:type="gramStart"/>
+      <w:r>
+        <w:rPr>
+          <w:rFonts w:ascii="宋体" w:eastAsia="宋体" w:hAnsi="宋体" w:hint="eastAsia"/>
+          <w:sz w:val="24"/>
+          <w:szCs w:val="24"/>
+        </w:rPr>
+        <w:t>末回</w:t>
+      </w:r>
+      <w:r>
+        <w:rPr>
+          <w:rFonts w:ascii="宋体" w:eastAsia="宋体" w:hAnsi="宋体" w:hint="eastAsia"/>
+          <w:sz w:val="24"/>
+          <w:szCs w:val="24"/>
+        </w:rPr>
+        <w:t>归</w:t>
+      </w:r>
+      <w:proofErr w:type="gramEnd"/>
+      <w:r>
+        <w:rPr>
+          <w:rFonts w:ascii="宋体" w:eastAsia="宋体" w:hAnsi="宋体" w:hint="eastAsia"/>
+          <w:sz w:val="24"/>
+          <w:szCs w:val="24"/>
+        </w:rPr>
+        <w:t>本体，</w:t>
+      </w:r>
+      <w:r>
+        <w:rPr>
+          <w:rFonts w:ascii="宋体" w:eastAsia="宋体" w:hAnsi="宋体" w:hint="eastAsia"/>
+          <w:sz w:val="24"/>
+          <w:szCs w:val="24"/>
+        </w:rPr>
+        <w:t>或本体</w:t>
+      </w:r>
+      <w:r>
+        <w:rPr>
+          <w:rFonts w:ascii="宋体" w:eastAsia="宋体" w:hAnsi="宋体" w:hint="eastAsia"/>
+          <w:sz w:val="24"/>
+          <w:szCs w:val="24"/>
+        </w:rPr>
+        <w:t>可以在任何时刻瞬间回归残影。</w:t>
+      </w:r>
+      <w:r>
+        <w:rPr>
+          <w:rFonts w:ascii="宋体" w:eastAsia="宋体" w:hAnsi="宋体" w:hint="eastAsia"/>
+          <w:sz w:val="24"/>
+          <w:szCs w:val="24"/>
+        </w:rPr>
+        <w:t>合体时对附近造成等同于</w:t>
+      </w:r>
+      <w:proofErr w:type="gramStart"/>
+      <w:r>
+        <w:rPr>
+          <w:rFonts w:ascii="宋体" w:eastAsia="宋体" w:hAnsi="宋体" w:hint="eastAsia"/>
+          <w:sz w:val="24"/>
+          <w:szCs w:val="24"/>
+        </w:rPr>
+        <w:t>残影所承受</w:t>
+      </w:r>
+      <w:proofErr w:type="gramEnd"/>
+      <w:r>
+        <w:rPr>
+          <w:rFonts w:ascii="宋体" w:eastAsia="宋体" w:hAnsi="宋体" w:hint="eastAsia"/>
+          <w:sz w:val="24"/>
+          <w:szCs w:val="24"/>
+        </w:rPr>
+        <w:t>的伤害</w:t>
+      </w:r>
+      <w:r>
+        <w:rPr>
+          <w:rFonts w:ascii="宋体" w:eastAsia="宋体" w:hAnsi="宋体" w:hint="eastAsia"/>
+          <w:sz w:val="24"/>
+          <w:szCs w:val="24"/>
+        </w:rPr>
+        <w:t>并恢复自身等量的</w:t>
+      </w:r>
+      <w:proofErr w:type="gramStart"/>
+      <w:r>
+        <w:rPr>
+          <w:rFonts w:ascii="宋体" w:eastAsia="宋体" w:hAnsi="宋体" w:hint="eastAsia"/>
+          <w:sz w:val="24"/>
+          <w:szCs w:val="24"/>
+        </w:rPr>
+        <w:t>术灵值</w:t>
+      </w:r>
+      <w:proofErr w:type="gramEnd"/>
+      <w:r>
+        <w:rPr>
+          <w:rFonts w:ascii="宋体" w:eastAsia="宋体" w:hAnsi="宋体" w:hint="eastAsia"/>
+          <w:sz w:val="24"/>
+          <w:szCs w:val="24"/>
+        </w:rPr>
+        <w:t>。</w:t>
       </w:r>
     </w:p>
     <w:p>
@@ -1799,7 +2029,7 @@
           <w:sz w:val="28"/>
           <w:szCs w:val="28"/>
         </w:rPr>
-        <w:t>替天行道</w:t>
+        <w:t>叱咤风云</w:t>
       </w:r>
       <w:r>
         <w:rPr>
@@ -1879,7 +2109,23 @@
           <w:sz w:val="24"/>
           <w:szCs w:val="24"/>
         </w:rPr>
-        <w:t>。下回合末气</w:t>
+        <w:t>。下回合末</w:t>
+      </w:r>
+      <w:r>
+        <w:rPr>
+          <w:rFonts w:ascii="宋体" w:eastAsia="宋体" w:hAnsi="宋体" w:hint="eastAsia"/>
+          <w:sz w:val="24"/>
+          <w:szCs w:val="24"/>
+        </w:rPr>
+        <w:t>每道</w:t>
+      </w:r>
+      <w:r>
+        <w:rPr>
+          <w:rFonts w:ascii="宋体" w:eastAsia="宋体" w:hAnsi="宋体" w:hint="eastAsia"/>
+          <w:sz w:val="24"/>
+          <w:szCs w:val="24"/>
+        </w:rPr>
+        <w:t>气</w:t>
       </w:r>
       <w:proofErr w:type="gramStart"/>
       <w:r>
@@ -1897,7 +2143,71 @@
           <w:sz w:val="24"/>
           <w:szCs w:val="24"/>
         </w:rPr>
-        <w:t>向自身飞回，对沿途造成（0.4 *命中气</w:t>
+        <w:t>向自身飞回，</w:t>
+      </w:r>
+      <w:r>
+        <w:rPr>
+          <w:rFonts w:ascii="宋体" w:eastAsia="宋体" w:hAnsi="宋体" w:hint="eastAsia"/>
+          <w:sz w:val="24"/>
+          <w:szCs w:val="24"/>
+        </w:rPr>
+        <w:t>在起始点和终点分别</w:t>
+      </w:r>
+      <w:r>
+        <w:rPr>
+          <w:rFonts w:ascii="宋体" w:eastAsia="宋体" w:hAnsi="宋体" w:hint="eastAsia"/>
+          <w:sz w:val="24"/>
+          <w:szCs w:val="24"/>
+        </w:rPr>
+        <w:t>造成</w:t>
+      </w:r>
+      <w:r>
+        <w:rPr>
+          <w:rFonts w:ascii="宋体" w:eastAsia="宋体" w:hAnsi="宋体" w:hint="eastAsia"/>
+          <w:sz w:val="24"/>
+          <w:szCs w:val="24"/>
+        </w:rPr>
+        <w:t>0</w:t>
+      </w:r>
+      <w:r>
+        <w:rPr>
+          <w:rFonts w:ascii="宋体" w:eastAsia="宋体" w:hAnsi="宋体"/>
+          <w:sz w:val="24"/>
+          <w:szCs w:val="24"/>
+        </w:rPr>
+        <w:t>.4</w:t>
+      </w:r>
+      <w:r>
+        <w:rPr>
+          <w:rFonts w:ascii="宋体" w:eastAsia="宋体" w:hAnsi="宋体" w:hint="eastAsia"/>
+          <w:sz w:val="24"/>
+          <w:szCs w:val="24"/>
+        </w:rPr>
+        <w:t>点</w:t>
+      </w:r>
+      <w:r>
+        <w:rPr>
+          <w:rFonts w:ascii="宋体" w:eastAsia="宋体" w:hAnsi="宋体" w:hint="eastAsia"/>
+          <w:sz w:val="24"/>
+          <w:szCs w:val="24"/>
+        </w:rPr>
+        <w:t>伤害。至少命中三道</w:t>
+      </w:r>
+      <w:r>
+        <w:rPr>
+          <w:rFonts w:ascii="宋体" w:eastAsia="宋体" w:hAnsi="宋体" w:hint="eastAsia"/>
+          <w:sz w:val="24"/>
+          <w:szCs w:val="24"/>
+        </w:rPr>
+        <w:t>不同</w:t>
+      </w:r>
+      <w:r>
+        <w:rPr>
+          <w:rFonts w:ascii="宋体" w:eastAsia="宋体" w:hAnsi="宋体" w:hint="eastAsia"/>
+          <w:sz w:val="24"/>
+          <w:szCs w:val="24"/>
+        </w:rPr>
+        <w:t>气</w:t>
       </w:r>
       <w:proofErr w:type="gramStart"/>
       <w:r>
@@ -1915,7 +2225,33 @@
           <w:sz w:val="24"/>
           <w:szCs w:val="24"/>
         </w:rPr>
-        <w:t>层数）的伤害。至少命中三道气</w:t>
+        <w:t>的敌人会被眩晕</w:t>
+      </w:r>
+      <w:proofErr w:type="gramStart"/>
+      <w:r>
+        <w:rPr>
+          <w:rFonts w:ascii="宋体" w:eastAsia="宋体" w:hAnsi="宋体" w:hint="eastAsia"/>
+          <w:sz w:val="24"/>
+          <w:szCs w:val="24"/>
+        </w:rPr>
+        <w:t>一</w:t>
+      </w:r>
+      <w:proofErr w:type="gramEnd"/>
+      <w:r>
+        <w:rPr>
+          <w:rFonts w:ascii="宋体" w:eastAsia="宋体" w:hAnsi="宋体" w:hint="eastAsia"/>
+          <w:sz w:val="24"/>
+          <w:szCs w:val="24"/>
+        </w:rPr>
+        <w:t>回合</w:t>
+      </w:r>
+      <w:r>
+        <w:rPr>
+          <w:rFonts w:ascii="宋体" w:eastAsia="宋体" w:hAnsi="宋体" w:hint="eastAsia"/>
+          <w:sz w:val="24"/>
+          <w:szCs w:val="24"/>
+        </w:rPr>
+        <w:t>。命中敌人的气</w:t>
       </w:r>
       <w:proofErr w:type="gramStart"/>
       <w:r>
@@ -1933,25 +2269,25 @@
           <w:sz w:val="24"/>
           <w:szCs w:val="24"/>
         </w:rPr>
-        <w:t>的敌人会被眩晕</w:t>
-      </w:r>
-      <w:proofErr w:type="gramStart"/>
-      <w:r>
-        <w:rPr>
-          <w:rFonts w:ascii="宋体" w:eastAsia="宋体" w:hAnsi="宋体" w:hint="eastAsia"/>
-          <w:sz w:val="24"/>
-          <w:szCs w:val="24"/>
-        </w:rPr>
-        <w:t>一</w:t>
-      </w:r>
-      <w:proofErr w:type="gramEnd"/>
-      <w:r>
-        <w:rPr>
-          <w:rFonts w:ascii="宋体" w:eastAsia="宋体" w:hAnsi="宋体" w:hint="eastAsia"/>
-          <w:sz w:val="24"/>
-          <w:szCs w:val="24"/>
-        </w:rPr>
-        <w:t xml:space="preserve">回合。 </w:t>
+        <w:t>会为自身回复</w:t>
+      </w:r>
+      <w:proofErr w:type="gramStart"/>
+      <w:r>
+        <w:rPr>
+          <w:rFonts w:ascii="宋体" w:eastAsia="宋体" w:hAnsi="宋体" w:hint="eastAsia"/>
+          <w:sz w:val="24"/>
+          <w:szCs w:val="24"/>
+        </w:rPr>
+        <w:t>一点术灵值</w:t>
+      </w:r>
+      <w:proofErr w:type="gramEnd"/>
+      <w:r>
+        <w:rPr>
+          <w:rFonts w:ascii="宋体" w:eastAsia="宋体" w:hAnsi="宋体" w:hint="eastAsia"/>
+          <w:sz w:val="24"/>
+          <w:szCs w:val="24"/>
+        </w:rPr>
+        <w:t>。</w:t>
       </w:r>
     </w:p>
     <w:p>
@@ -2044,19 +2380,8 @@
           <w:sz w:val="24"/>
           <w:szCs w:val="24"/>
         </w:rPr>
-        <w:t>：移动或受到控制使人本回合重心不稳。由你参与造成的两层重心不稳将敌人KO，将其一点血量转为自身龙气被动，并获得持续两回合的一点护盾。</w:t>
-      </w:r>
-    </w:p>
-    <w:p>
-      <w:pPr>
-        <w:spacing w:line="360" w:lineRule="auto"/>
-        <w:ind w:firstLineChars="200" w:firstLine="480"/>
-        <w:rPr>
-          <w:rFonts w:ascii="宋体" w:eastAsia="宋体" w:hAnsi="宋体"/>
-          <w:sz w:val="24"/>
-          <w:szCs w:val="24"/>
-        </w:rPr>
-      </w:pPr>
+        <w:t>：移动或受到控制使人本回合重心不稳。由你参与造成的两</w:t>
+      </w:r>
       <w:r>
         <w:rPr>
           <w:rFonts w:ascii="宋体" w:eastAsia="宋体" w:hAnsi="宋体" w:hint="eastAsia"/>
@@ -2064,6 +2389,25 @@
           <w:szCs w:val="24"/>
         </w:rPr>
         <w:lastRenderedPageBreak/>
+        <w:t>层重心不稳将敌人KO，将其一点血量转为自身龙气被动，并获得持续两回合的一点护盾。</w:t>
+      </w:r>
+    </w:p>
+    <w:p>
+      <w:pPr>
+        <w:spacing w:line="360" w:lineRule="auto"/>
+        <w:ind w:firstLineChars="200" w:firstLine="480"/>
+        <w:rPr>
+          <w:rFonts w:ascii="宋体" w:eastAsia="宋体" w:hAnsi="宋体"/>
+          <w:sz w:val="24"/>
+          <w:szCs w:val="24"/>
+        </w:rPr>
+      </w:pPr>
+      <w:r>
+        <w:rPr>
+          <w:rFonts w:ascii="宋体" w:eastAsia="宋体" w:hAnsi="宋体" w:hint="eastAsia"/>
+          <w:sz w:val="24"/>
+          <w:szCs w:val="24"/>
+        </w:rPr>
         <w:t xml:space="preserve">Q </w:t>
       </w:r>
       <w:r>
@@ -2100,7 +2444,55 @@
           <w:sz w:val="24"/>
           <w:szCs w:val="24"/>
         </w:rPr>
-        <w:t>意此后的两次普通攻击至远程，并使目标重心不稳。长拳再次命中同目标则附带两层重心不稳。命中一拳即可刷新此技能。</w:t>
+        <w:t>意</w:t>
+      </w:r>
+      <w:r>
+        <w:rPr>
+          <w:rFonts w:ascii="宋体" w:eastAsia="宋体" w:hAnsi="宋体" w:hint="eastAsia"/>
+          <w:sz w:val="24"/>
+          <w:szCs w:val="24"/>
+        </w:rPr>
+        <w:t>强化</w:t>
+      </w:r>
+      <w:r>
+        <w:rPr>
+          <w:rFonts w:ascii="宋体" w:eastAsia="宋体" w:hAnsi="宋体" w:hint="eastAsia"/>
+          <w:sz w:val="24"/>
+          <w:szCs w:val="24"/>
+        </w:rPr>
+        <w:t>此后的两次普通攻击至远程，并使目标重心不稳。长拳再次命中同目标则</w:t>
+      </w:r>
+      <w:r>
+        <w:rPr>
+          <w:rFonts w:ascii="宋体" w:eastAsia="宋体" w:hAnsi="宋体" w:hint="eastAsia"/>
+          <w:sz w:val="24"/>
+          <w:szCs w:val="24"/>
+        </w:rPr>
+        <w:t>额外</w:t>
+      </w:r>
+      <w:r>
+        <w:rPr>
+          <w:rFonts w:ascii="宋体" w:eastAsia="宋体" w:hAnsi="宋体" w:hint="eastAsia"/>
+          <w:sz w:val="24"/>
+          <w:szCs w:val="24"/>
+        </w:rPr>
+        <w:t>附带</w:t>
+      </w:r>
+      <w:r>
+        <w:rPr>
+          <w:rFonts w:ascii="宋体" w:eastAsia="宋体" w:hAnsi="宋体" w:hint="eastAsia"/>
+          <w:sz w:val="24"/>
+          <w:szCs w:val="24"/>
+        </w:rPr>
+        <w:t>一层</w:t>
+      </w:r>
+      <w:r>
+        <w:rPr>
+          <w:rFonts w:ascii="宋体" w:eastAsia="宋体" w:hAnsi="宋体" w:hint="eastAsia"/>
+          <w:sz w:val="24"/>
+          <w:szCs w:val="24"/>
+        </w:rPr>
+        <w:t>重心不稳。命中一拳即可刷新此技能。</w:t>
       </w:r>
     </w:p>
     <w:p>
@@ -2174,7 +2566,23 @@
           <w:sz w:val="24"/>
           <w:szCs w:val="24"/>
         </w:rPr>
-        <w:t>：拨挡本区域敌方使之重心不稳。命中激活二段效果千斤坠。释放千斤</w:t>
+        <w:t>：拨挡本区域敌方使之重心不稳。命中</w:t>
+      </w:r>
+      <w:r>
+        <w:rPr>
+          <w:rFonts w:ascii="宋体" w:eastAsia="宋体" w:hAnsi="宋体" w:hint="eastAsia"/>
+          <w:sz w:val="24"/>
+          <w:szCs w:val="24"/>
+        </w:rPr>
+        <w:t>替换为</w:t>
+      </w:r>
+      <w:r>
+        <w:rPr>
+          <w:rFonts w:ascii="宋体" w:eastAsia="宋体" w:hAnsi="宋体" w:hint="eastAsia"/>
+          <w:sz w:val="24"/>
+          <w:szCs w:val="24"/>
+        </w:rPr>
+        <w:t>二段效果千斤坠。释放千斤</w:t>
       </w:r>
       <w:proofErr w:type="gramStart"/>
       <w:r>
@@ -2516,7 +2924,16 @@
           <w:sz w:val="24"/>
           <w:szCs w:val="24"/>
         </w:rPr>
-        <w:t>：造成或受到伤害会为自身留下等额的光辉被动，S也会留下一层，上限为四。花费</w:t>
+        <w:t>：造成或受到伤害会为自身留下等额的光辉被动，S也会留下</w:t>
+      </w:r>
+      <w:r>
+        <w:rPr>
+          <w:rFonts w:ascii="宋体" w:eastAsia="宋体" w:hAnsi="宋体" w:hint="eastAsia"/>
+          <w:sz w:val="24"/>
+          <w:szCs w:val="24"/>
+        </w:rPr>
+        <w:lastRenderedPageBreak/>
+        <w:t>一层，上限为四。花费</w:t>
       </w:r>
       <w:proofErr w:type="gramStart"/>
       <w:r>
@@ -2571,16 +2988,7 @@
           <w:sz w:val="24"/>
           <w:szCs w:val="24"/>
         </w:rPr>
-        <w:t>：造成伤害时获得一剂强心针，至多两剂。在任何时刻可以</w:t>
-      </w:r>
-      <w:r>
-        <w:rPr>
-          <w:rFonts w:ascii="宋体" w:eastAsia="宋体" w:hAnsi="宋体" w:hint="eastAsia"/>
-          <w:sz w:val="24"/>
-          <w:szCs w:val="24"/>
-        </w:rPr>
-        <w:lastRenderedPageBreak/>
-        <w:t>注射强心针瞬间运斤成风，且</w:t>
+        <w:t>：造成伤害时获得一剂强心针，至多两剂。在任何时刻可以注射强心针瞬间运斤成风，且</w:t>
       </w:r>
       <w:proofErr w:type="gramStart"/>
       <w:r>
@@ -3050,6 +3458,7 @@
           <w:sz w:val="24"/>
           <w:szCs w:val="24"/>
         </w:rPr>
+        <w:lastRenderedPageBreak/>
         <w:t xml:space="preserve">A2 </w:t>
       </w:r>
       <w:r>
@@ -3076,7 +3485,7 @@
         <w:spacing w:line="360" w:lineRule="auto"/>
         <w:ind w:firstLineChars="200" w:firstLine="480"/>
         <w:rPr>
-          <w:rFonts w:ascii="宋体" w:eastAsia="宋体" w:hAnsi="宋体"/>
+          <w:rFonts w:ascii="宋体" w:eastAsia="宋体" w:hAnsi="宋体" w:hint="eastAsia"/>
           <w:sz w:val="24"/>
           <w:szCs w:val="24"/>
         </w:rPr>
@@ -3167,7 +3576,6 @@
           <w:sz w:val="24"/>
           <w:szCs w:val="24"/>
         </w:rPr>
-        <w:lastRenderedPageBreak/>
         <w:t>并优先承受你的单体攻击。你的技能</w:t>
       </w:r>
       <w:proofErr w:type="gramStart"/>
@@ -3186,7 +3594,23 @@
           <w:sz w:val="24"/>
           <w:szCs w:val="24"/>
         </w:rPr>
-        <w:t>光状态，则自身在当回合无敌，且储存太</w:t>
+        <w:t>光状态，则自身在当回合无敌，且</w:t>
+      </w:r>
+      <w:r>
+        <w:rPr>
+          <w:rFonts w:ascii="宋体" w:eastAsia="宋体" w:hAnsi="宋体" w:hint="eastAsia"/>
+          <w:sz w:val="24"/>
+          <w:szCs w:val="24"/>
+        </w:rPr>
+        <w:t>在本体力周期内</w:t>
+      </w:r>
+      <w:r>
+        <w:rPr>
+          <w:rFonts w:ascii="宋体" w:eastAsia="宋体" w:hAnsi="宋体" w:hint="eastAsia"/>
+          <w:sz w:val="24"/>
+          <w:szCs w:val="24"/>
+        </w:rPr>
+        <w:t>储存太</w:t>
       </w:r>
       <w:proofErr w:type="gramStart"/>
       <w:r>
@@ -3334,7 +3758,23 @@
           <w:sz w:val="24"/>
           <w:szCs w:val="24"/>
         </w:rPr>
-        <w:t>笼络自身所在位置。在本回合及以后的两回合内，向该位置攻击的敌方会承受被动，而无盾友方出入该位置会获得持续本回合的一点护盾。此后该地点无法再释放此技能直到有单位阵亡于该位置</w:t>
+        <w:t>笼络自身所在位置。在</w:t>
+      </w:r>
+      <w:r>
+        <w:rPr>
+          <w:rFonts w:ascii="宋体" w:eastAsia="宋体" w:hAnsi="宋体" w:hint="eastAsia"/>
+          <w:sz w:val="24"/>
+          <w:szCs w:val="24"/>
+        </w:rPr>
+        <w:t>三</w:t>
+      </w:r>
+      <w:r>
+        <w:rPr>
+          <w:rFonts w:ascii="宋体" w:eastAsia="宋体" w:hAnsi="宋体" w:hint="eastAsia"/>
+          <w:sz w:val="24"/>
+          <w:szCs w:val="24"/>
+        </w:rPr>
+        <w:t>回合内，向该位置攻击的敌方会承受被动，而无盾友方出入该位置会获得持续本回合的一点护盾。此后该地点无法再释放此技能直到有单位阵亡于该位置</w:t>
       </w:r>
       <w:proofErr w:type="gramStart"/>
       <w:r>
@@ -3389,25 +3829,41 @@
           <w:sz w:val="24"/>
           <w:szCs w:val="24"/>
         </w:rPr>
-        <w:t>：瞬间使周围敌方进入封喉状态，你对封</w:t>
-      </w:r>
-      <w:proofErr w:type="gramStart"/>
-      <w:r>
-        <w:rPr>
-          <w:rFonts w:ascii="宋体" w:eastAsia="宋体" w:hAnsi="宋体" w:hint="eastAsia"/>
-          <w:sz w:val="24"/>
-          <w:szCs w:val="24"/>
-        </w:rPr>
-        <w:t>喉状态</w:t>
-      </w:r>
-      <w:proofErr w:type="gramEnd"/>
-      <w:r>
-        <w:rPr>
-          <w:rFonts w:ascii="宋体" w:eastAsia="宋体" w:hAnsi="宋体" w:hint="eastAsia"/>
-          <w:sz w:val="24"/>
-          <w:szCs w:val="24"/>
-        </w:rPr>
-        <w:t>敌人造成的攻击转为真实伤害，直到目标对你造成伤害为止。随后攻击落下，对</w:t>
+        <w:t>：</w:t>
+      </w:r>
+      <w:r>
+        <w:rPr>
+          <w:rFonts w:ascii="宋体" w:eastAsia="宋体" w:hAnsi="宋体" w:hint="eastAsia"/>
+          <w:sz w:val="24"/>
+          <w:szCs w:val="24"/>
+        </w:rPr>
+        <w:t>封</w:t>
+      </w:r>
+      <w:proofErr w:type="gramStart"/>
+      <w:r>
+        <w:rPr>
+          <w:rFonts w:ascii="宋体" w:eastAsia="宋体" w:hAnsi="宋体" w:hint="eastAsia"/>
+          <w:sz w:val="24"/>
+          <w:szCs w:val="24"/>
+        </w:rPr>
+        <w:t>喉附近</w:t>
+      </w:r>
+      <w:proofErr w:type="gramEnd"/>
+      <w:r>
+        <w:rPr>
+          <w:rFonts w:ascii="宋体" w:eastAsia="宋体" w:hAnsi="宋体" w:hint="eastAsia"/>
+          <w:sz w:val="24"/>
+          <w:szCs w:val="24"/>
+        </w:rPr>
+        <w:t>的敌人</w:t>
+      </w:r>
+      <w:r>
+        <w:rPr>
+          <w:rFonts w:ascii="宋体" w:eastAsia="宋体" w:hAnsi="宋体" w:hint="eastAsia"/>
+          <w:sz w:val="24"/>
+          <w:szCs w:val="24"/>
+        </w:rPr>
+        <w:t>，对</w:t>
       </w:r>
       <w:proofErr w:type="gramStart"/>
       <w:r>
@@ -3425,7 +3881,23 @@
           <w:sz w:val="24"/>
           <w:szCs w:val="24"/>
         </w:rPr>
-        <w:t>的敌方造成一点伤害</w:t>
+        <w:t>的敌方造成一点</w:t>
+      </w:r>
+      <w:r>
+        <w:rPr>
+          <w:rFonts w:ascii="宋体" w:eastAsia="宋体" w:hAnsi="宋体" w:hint="eastAsia"/>
+          <w:sz w:val="24"/>
+          <w:szCs w:val="24"/>
+        </w:rPr>
+        <w:t>真实</w:t>
+      </w:r>
+      <w:r>
+        <w:rPr>
+          <w:rFonts w:ascii="宋体" w:eastAsia="宋体" w:hAnsi="宋体" w:hint="eastAsia"/>
+          <w:sz w:val="24"/>
+          <w:szCs w:val="24"/>
+        </w:rPr>
+        <w:t>伤害</w:t>
       </w:r>
       <w:proofErr w:type="gramStart"/>
       <w:r>
@@ -3461,7 +3933,41 @@
           <w:sz w:val="24"/>
           <w:szCs w:val="24"/>
         </w:rPr>
-        <w:t>光状态。可远程释放。</w:t>
+        <w:t>光状态。可</w:t>
+      </w:r>
+      <w:r>
+        <w:rPr>
+          <w:rFonts w:ascii="宋体" w:eastAsia="宋体" w:hAnsi="宋体" w:hint="eastAsia"/>
+          <w:sz w:val="24"/>
+          <w:szCs w:val="24"/>
+        </w:rPr>
+        <w:t>无</w:t>
+      </w:r>
+      <w:proofErr w:type="gramStart"/>
+      <w:r>
+        <w:rPr>
+          <w:rFonts w:ascii="宋体" w:eastAsia="宋体" w:hAnsi="宋体" w:hint="eastAsia"/>
+          <w:sz w:val="24"/>
+          <w:szCs w:val="24"/>
+        </w:rPr>
+        <w:t>剑状态</w:t>
+      </w:r>
+      <w:proofErr w:type="gramEnd"/>
+      <w:r>
+        <w:rPr>
+          <w:rFonts w:ascii="宋体" w:eastAsia="宋体" w:hAnsi="宋体" w:hint="eastAsia"/>
+          <w:sz w:val="24"/>
+          <w:szCs w:val="24"/>
+        </w:rPr>
+        <w:t>下</w:t>
+      </w:r>
+      <w:r>
+        <w:rPr>
+          <w:rFonts w:ascii="宋体" w:eastAsia="宋体" w:hAnsi="宋体" w:hint="eastAsia"/>
+          <w:sz w:val="24"/>
+          <w:szCs w:val="24"/>
+        </w:rPr>
+        <w:t>释放。</w:t>
       </w:r>
     </w:p>
     <w:p>
@@ -3516,7 +4022,23 @@
           <w:sz w:val="24"/>
           <w:szCs w:val="24"/>
         </w:rPr>
-        <w:t>目标区域一剑斩落，造成相当于目标</w:t>
+        <w:t>目标区域一剑斩落，</w:t>
+      </w:r>
+      <w:r>
+        <w:rPr>
+          <w:rFonts w:ascii="宋体" w:eastAsia="宋体" w:hAnsi="宋体" w:hint="eastAsia"/>
+          <w:sz w:val="24"/>
+          <w:szCs w:val="24"/>
+        </w:rPr>
+        <w:t>对所有目标</w:t>
+      </w:r>
+      <w:r>
+        <w:rPr>
+          <w:rFonts w:ascii="宋体" w:eastAsia="宋体" w:hAnsi="宋体" w:hint="eastAsia"/>
+          <w:sz w:val="24"/>
+          <w:szCs w:val="24"/>
+        </w:rPr>
+        <w:t>造成相当于目标</w:t>
       </w:r>
       <w:proofErr w:type="gramStart"/>
       <w:r>
@@ -3849,19 +4371,8 @@
           <w:sz w:val="24"/>
           <w:szCs w:val="24"/>
         </w:rPr>
-        <w:t>躲避攻击次数-1）次，造成一点真实伤害。可以附带在敌人身上至多三回合，期间敌人释放技能会将湿气注入宗玉，额外被乌云吸收。</w:t>
-      </w:r>
-    </w:p>
-    <w:p>
-      <w:pPr>
-        <w:spacing w:line="360" w:lineRule="auto"/>
-        <w:ind w:firstLineChars="200" w:firstLine="480"/>
-        <w:rPr>
-          <w:rFonts w:ascii="宋体" w:eastAsia="宋体" w:hAnsi="宋体"/>
-          <w:sz w:val="24"/>
-          <w:szCs w:val="24"/>
-        </w:rPr>
-      </w:pPr>
+        <w:t>躲避攻击次数-1）次，</w:t>
+      </w:r>
       <w:r>
         <w:rPr>
           <w:rFonts w:ascii="宋体" w:eastAsia="宋体" w:hAnsi="宋体" w:hint="eastAsia"/>
@@ -3869,6 +4380,25 @@
           <w:szCs w:val="24"/>
         </w:rPr>
         <w:lastRenderedPageBreak/>
+        <w:t>造成一点真实伤害。可以附带在敌人身上至多三回合，期间敌人释放技能会将湿气注入宗玉，额外被乌云吸收。</w:t>
+      </w:r>
+    </w:p>
+    <w:p>
+      <w:pPr>
+        <w:spacing w:line="360" w:lineRule="auto"/>
+        <w:ind w:firstLineChars="200" w:firstLine="480"/>
+        <w:rPr>
+          <w:rFonts w:ascii="宋体" w:eastAsia="宋体" w:hAnsi="宋体"/>
+          <w:sz w:val="24"/>
+          <w:szCs w:val="24"/>
+        </w:rPr>
+      </w:pPr>
+      <w:r>
+        <w:rPr>
+          <w:rFonts w:ascii="宋体" w:eastAsia="宋体" w:hAnsi="宋体" w:hint="eastAsia"/>
+          <w:sz w:val="24"/>
+          <w:szCs w:val="24"/>
+        </w:rPr>
         <w:t xml:space="preserve">E </w:t>
       </w:r>
       <w:r>
@@ -4412,6 +4942,7 @@
           <w:sz w:val="24"/>
           <w:szCs w:val="24"/>
         </w:rPr>
+        <w:lastRenderedPageBreak/>
         <w:t xml:space="preserve">P </w:t>
       </w:r>
       <w:r>
@@ -4478,16 +5009,7 @@
           <w:sz w:val="24"/>
           <w:szCs w:val="24"/>
         </w:rPr>
-        <w:t>回合则重新装弹。对一名敌人造成伤害会将该区域所有敌人锁定</w:t>
-      </w:r>
-      <w:r>
-        <w:rPr>
-          <w:rFonts w:ascii="宋体" w:eastAsia="宋体" w:hAnsi="宋体" w:hint="eastAsia"/>
-          <w:sz w:val="24"/>
-          <w:szCs w:val="24"/>
-        </w:rPr>
-        <w:lastRenderedPageBreak/>
-        <w:t>两回合。</w:t>
+        <w:t>回合则重新装弹。对一名敌人造成伤害会将该区域所有敌人锁定两回合。</w:t>
       </w:r>
       <w:r>
         <w:rPr>
@@ -5234,7 +5756,16 @@
           <w:sz w:val="24"/>
           <w:szCs w:val="24"/>
         </w:rPr>
-        <w:t>两次使用间至少间隔两回合。</w:t>
+        <w:t>两次使用间至少间</w:t>
+      </w:r>
+      <w:r>
+        <w:rPr>
+          <w:rFonts w:ascii="宋体" w:eastAsia="宋体" w:hAnsi="宋体" w:hint="eastAsia"/>
+          <w:sz w:val="24"/>
+          <w:szCs w:val="24"/>
+        </w:rPr>
+        <w:lastRenderedPageBreak/>
+        <w:t>隔两回合。</w:t>
       </w:r>
     </w:p>
     <w:p>
@@ -5319,16 +5850,7 @@
           <w:sz w:val="24"/>
           <w:szCs w:val="24"/>
         </w:rPr>
-        <w:t>从</w:t>
-      </w:r>
-      <w:r>
-        <w:rPr>
-          <w:rFonts w:ascii="宋体" w:eastAsia="宋体" w:hAnsi="宋体" w:hint="eastAsia"/>
-          <w:sz w:val="24"/>
-          <w:szCs w:val="24"/>
-        </w:rPr>
-        <w:lastRenderedPageBreak/>
-        <w:t>本回合起</w:t>
+        <w:t>从本回合起</w:t>
       </w:r>
       <w:r>
         <w:rPr>
@@ -6141,6 +6663,7 @@
           <w:sz w:val="24"/>
           <w:szCs w:val="24"/>
         </w:rPr>
+        <w:lastRenderedPageBreak/>
         <w:t>私塾先生：技能学习必然成功。</w:t>
       </w:r>
     </w:p>
@@ -6208,7 +6731,6 @@
           <w:sz w:val="24"/>
           <w:szCs w:val="24"/>
         </w:rPr>
-        <w:lastRenderedPageBreak/>
         <w:t>屠户：初始斩杀线为一。若受到你攻击的敌方在攻击后血量低于斩杀线，有一半概率将其斩杀并将斩杀线提高一点。</w:t>
       </w:r>
     </w:p>
@@ -6702,7 +7224,7 @@
 </file>
 
 <file path=word/endnotes.xml><?xml version="1.0" encoding="utf-8"?>
-<w:endnotes xmlns:wpc="http://schemas.microsoft.com/office/word/2010/wordprocessingCanvas" xmlns:cx="http://schemas.microsoft.com/office/drawing/2014/chartex" xmlns:cx1="http://schemas.microsoft.com/office/drawing/2015/9/8/chartex" xmlns:cx2="http://schemas.microsoft.com/office/drawing/2015/10/21/chartex" xmlns:cx3="http://schemas.microsoft.com/office/drawing/2016/5/9/chartex" xmlns:cx4="http://schemas.microsoft.com/office/drawing/2016/5/10/chartex" xmlns:cx5="http://schemas.microsoft.com/office/drawing/2016/5/11/chartex" xmlns:cx6="http://schemas.microsoft.com/office/drawing/2016/5/12/chartex" xmlns:cx7="http://schemas.microsoft.com/office/drawing/2016/5/13/chartex" xmlns:cx8="http://schemas.microsoft.com/office/drawing/2016/5/14/chartex" xmlns:mc="http://schemas.openxmlformats.org/markup-compatibility/2006" xmlns:aink="http://schemas.microsoft.com/office/drawing/2016/ink" xmlns:am3d="http://schemas.microsoft.com/office/drawing/2017/model3d" xmlns:o="urn:schemas-microsoft-com:office:office" xmlns:oel="http://schemas.microsoft.com/office/2019/extlst" xmlns:r="http://schemas.openxmlformats.org/officeDocument/2006/relationships" xmlns:m="http://schemas.openxmlformats.org/officeDocument/2006/math" xmlns:v="urn:schemas-microsoft-com:vml" xmlns:wp14="http://schemas.microsoft.com/office/word/2010/wordprocessingDrawing" xmlns:wp="http://schemas.openxmlformats.org/drawingml/2006/wordprocessingDrawing" xmlns:w10="urn:schemas-microsoft-com:office:word" xmlns:w="http://schemas.openxmlformats.org/wordprocessingml/2006/main" xmlns:w14="http://schemas.microsoft.com/office/word/2010/wordml" xmlns:w15="http://schemas.microsoft.com/office/word/2012/wordml" xmlns:w16cex="http://schemas.microsoft.com/office/word/2018/wordml/cex" xmlns:w16cid="http://schemas.microsoft.com/office/word/2016/wordml/cid" xmlns:w16="http://schemas.microsoft.com/office/word/2018/wordml" xmlns:w16sdtdh="http://schemas.microsoft.com/office/word/2020/wordml/sdtdatahash" xmlns:w16se="http://schemas.microsoft.com/office/word/2015/wordml/symex" xmlns:wpg="http://schemas.microsoft.com/office/word/2010/wordprocessingGroup" xmlns:wpi="http://schemas.microsoft.com/office/word/2010/wordprocessingInk" xmlns:wne="http://schemas.microsoft.com/office/word/2006/wordml" xmlns:wps="http://schemas.microsoft.com/office/word/2010/wordprocessingShape" mc:Ignorable="w14 w15 w16se w16cid w16 w16cex w16sdtdh wp14">
+<w:endnotes xmlns:wpc="http://schemas.microsoft.com/office/word/2010/wordprocessingCanvas" xmlns:cx="http://schemas.microsoft.com/office/drawing/2014/chartex" xmlns:cx1="http://schemas.microsoft.com/office/drawing/2015/9/8/chartex" xmlns:cx2="http://schemas.microsoft.com/office/drawing/2015/10/21/chartex" xmlns:cx3="http://schemas.microsoft.com/office/drawing/2016/5/9/chartex" xmlns:cx4="http://schemas.microsoft.com/office/drawing/2016/5/10/chartex" xmlns:cx5="http://schemas.microsoft.com/office/drawing/2016/5/11/chartex" xmlns:cx6="http://schemas.microsoft.com/office/drawing/2016/5/12/chartex" xmlns:cx7="http://schemas.microsoft.com/office/drawing/2016/5/13/chartex" xmlns:cx8="http://schemas.microsoft.com/office/drawing/2016/5/14/chartex" xmlns:mc="http://schemas.openxmlformats.org/markup-compatibility/2006" xmlns:aink="http://schemas.microsoft.com/office/drawing/2016/ink" xmlns:am3d="http://schemas.microsoft.com/office/drawing/2017/model3d" xmlns:o="urn:schemas-microsoft-com:office:office" xmlns:oel="http://schemas.microsoft.com/office/2019/extlst" xmlns:r="http://schemas.openxmlformats.org/officeDocument/2006/relationships" xmlns:m="http://schemas.openxmlformats.org/officeDocument/2006/math" xmlns:v="urn:schemas-microsoft-com:vml" xmlns:wp14="http://schemas.microsoft.com/office/word/2010/wordprocessingDrawing" xmlns:wp="http://schemas.openxmlformats.org/drawingml/2006/wordprocessingDrawing" xmlns:w10="urn:schemas-microsoft-com:office:word" xmlns:w="http://schemas.openxmlformats.org/wordprocessingml/2006/main" xmlns:w14="http://schemas.microsoft.com/office/word/2010/wordml" xmlns:w15="http://schemas.microsoft.com/office/word/2012/wordml" xmlns:w16cex="http://schemas.microsoft.com/office/word/2018/wordml/cex" xmlns:w16cid="http://schemas.microsoft.com/office/word/2016/wordml/cid" xmlns:w16="http://schemas.microsoft.com/office/word/2018/wordml" xmlns:w16du="http://schemas.microsoft.com/office/word/2023/wordml/word16du" xmlns:w16sdtdh="http://schemas.microsoft.com/office/word/2020/wordml/sdtdatahash" xmlns:w16se="http://schemas.microsoft.com/office/word/2015/wordml/symex" xmlns:wpg="http://schemas.microsoft.com/office/word/2010/wordprocessingGroup" xmlns:wpi="http://schemas.microsoft.com/office/word/2010/wordprocessingInk" xmlns:wne="http://schemas.microsoft.com/office/word/2006/wordml" xmlns:wps="http://schemas.microsoft.com/office/word/2010/wordprocessingShape" mc:Ignorable="w14 w15 w16se w16cid w16 w16cex w16sdtdh w16du wp14">
   <w:endnote w:type="separator" w:id="-1">
     <w:p>
       <w:r>
@@ -6721,7 +7243,7 @@
 </file>
 
 <file path=word/footnotes.xml><?xml version="1.0" encoding="utf-8"?>
-<w:footnotes xmlns:wpc="http://schemas.microsoft.com/office/word/2010/wordprocessingCanvas" xmlns:cx="http://schemas.microsoft.com/office/drawing/2014/chartex" xmlns:cx1="http://schemas.microsoft.com/office/drawing/2015/9/8/chartex" xmlns:cx2="http://schemas.microsoft.com/office/drawing/2015/10/21/chartex" xmlns:cx3="http://schemas.microsoft.com/office/drawing/2016/5/9/chartex" xmlns:cx4="http://schemas.microsoft.com/office/drawing/2016/5/10/chartex" xmlns:cx5="http://schemas.microsoft.com/office/drawing/2016/5/11/chartex" xmlns:cx6="http://schemas.microsoft.com/office/drawing/2016/5/12/chartex" xmlns:cx7="http://schemas.microsoft.com/office/drawing/2016/5/13/chartex" xmlns:cx8="http://schemas.microsoft.com/office/drawing/2016/5/14/chartex" xmlns:mc="http://schemas.openxmlformats.org/markup-compatibility/2006" xmlns:aink="http://schemas.microsoft.com/office/drawing/2016/ink" xmlns:am3d="http://schemas.microsoft.com/office/drawing/2017/model3d" xmlns:o="urn:schemas-microsoft-com:office:office" xmlns:oel="http://schemas.microsoft.com/office/2019/extlst" xmlns:r="http://schemas.openxmlformats.org/officeDocument/2006/relationships" xmlns:m="http://schemas.openxmlformats.org/officeDocument/2006/math" xmlns:v="urn:schemas-microsoft-com:vml" xmlns:wp14="http://schemas.microsoft.com/office/word/2010/wordprocessingDrawing" xmlns:wp="http://schemas.openxmlformats.org/drawingml/2006/wordprocessingDrawing" xmlns:w10="urn:schemas-microsoft-com:office:word" xmlns:w="http://schemas.openxmlformats.org/wordprocessingml/2006/main" xmlns:w14="http://schemas.microsoft.com/office/word/2010/wordml" xmlns:w15="http://schemas.microsoft.com/office/word/2012/wordml" xmlns:w16cex="http://schemas.microsoft.com/office/word/2018/wordml/cex" xmlns:w16cid="http://schemas.microsoft.com/office/word/2016/wordml/cid" xmlns:w16="http://schemas.microsoft.com/office/word/2018/wordml" xmlns:w16sdtdh="http://schemas.microsoft.com/office/word/2020/wordml/sdtdatahash" xmlns:w16se="http://schemas.microsoft.com/office/word/2015/wordml/symex" xmlns:wpg="http://schemas.microsoft.com/office/word/2010/wordprocessingGroup" xmlns:wpi="http://schemas.microsoft.com/office/word/2010/wordprocessingInk" xmlns:wne="http://schemas.microsoft.com/office/word/2006/wordml" xmlns:wps="http://schemas.microsoft.com/office/word/2010/wordprocessingShape" mc:Ignorable="w14 w15 w16se w16cid w16 w16cex w16sdtdh wp14">
+<w:footnotes xmlns:wpc="http://schemas.microsoft.com/office/word/2010/wordprocessingCanvas" xmlns:cx="http://schemas.microsoft.com/office/drawing/2014/chartex" xmlns:cx1="http://schemas.microsoft.com/office/drawing/2015/9/8/chartex" xmlns:cx2="http://schemas.microsoft.com/office/drawing/2015/10/21/chartex" xmlns:cx3="http://schemas.microsoft.com/office/drawing/2016/5/9/chartex" xmlns:cx4="http://schemas.microsoft.com/office/drawing/2016/5/10/chartex" xmlns:cx5="http://schemas.microsoft.com/office/drawing/2016/5/11/chartex" xmlns:cx6="http://schemas.microsoft.com/office/drawing/2016/5/12/chartex" xmlns:cx7="http://schemas.microsoft.com/office/drawing/2016/5/13/chartex" xmlns:cx8="http://schemas.microsoft.com/office/drawing/2016/5/14/chartex" xmlns:mc="http://schemas.openxmlformats.org/markup-compatibility/2006" xmlns:aink="http://schemas.microsoft.com/office/drawing/2016/ink" xmlns:am3d="http://schemas.microsoft.com/office/drawing/2017/model3d" xmlns:o="urn:schemas-microsoft-com:office:office" xmlns:oel="http://schemas.microsoft.com/office/2019/extlst" xmlns:r="http://schemas.openxmlformats.org/officeDocument/2006/relationships" xmlns:m="http://schemas.openxmlformats.org/officeDocument/2006/math" xmlns:v="urn:schemas-microsoft-com:vml" xmlns:wp14="http://schemas.microsoft.com/office/word/2010/wordprocessingDrawing" xmlns:wp="http://schemas.openxmlformats.org/drawingml/2006/wordprocessingDrawing" xmlns:w10="urn:schemas-microsoft-com:office:word" xmlns:w="http://schemas.openxmlformats.org/wordprocessingml/2006/main" xmlns:w14="http://schemas.microsoft.com/office/word/2010/wordml" xmlns:w15="http://schemas.microsoft.com/office/word/2012/wordml" xmlns:w16cex="http://schemas.microsoft.com/office/word/2018/wordml/cex" xmlns:w16cid="http://schemas.microsoft.com/office/word/2016/wordml/cid" xmlns:w16="http://schemas.microsoft.com/office/word/2018/wordml" xmlns:w16du="http://schemas.microsoft.com/office/word/2023/wordml/word16du" xmlns:w16sdtdh="http://schemas.microsoft.com/office/word/2020/wordml/sdtdatahash" xmlns:w16se="http://schemas.microsoft.com/office/word/2015/wordml/symex" xmlns:wpg="http://schemas.microsoft.com/office/word/2010/wordprocessingGroup" xmlns:wpi="http://schemas.microsoft.com/office/word/2010/wordprocessingInk" xmlns:wne="http://schemas.microsoft.com/office/word/2006/wordml" xmlns:wps="http://schemas.microsoft.com/office/word/2010/wordprocessingShape" mc:Ignorable="w14 w15 w16se w16cid w16 w16cex w16sdtdh w16du wp14">
   <w:footnote w:type="separator" w:id="-1">
     <w:p>
       <w:r>
@@ -6740,7 +7262,7 @@
 </file>
 
 <file path=word/numbering.xml><?xml version="1.0" encoding="utf-8"?>
-<w:numbering xmlns:wpc="http://schemas.microsoft.com/office/word/2010/wordprocessingCanvas" xmlns:cx="http://schemas.microsoft.com/office/drawing/2014/chartex" xmlns:cx1="http://schemas.microsoft.com/office/drawing/2015/9/8/chartex" xmlns:cx2="http://schemas.microsoft.com/office/drawing/2015/10/21/chartex" xmlns:cx3="http://schemas.microsoft.com/office/drawing/2016/5/9/chartex" xmlns:cx4="http://schemas.microsoft.com/office/drawing/2016/5/10/chartex" xmlns:cx5="http://schemas.microsoft.com/office/drawing/2016/5/11/chartex" xmlns:cx6="http://schemas.microsoft.com/office/drawing/2016/5/12/chartex" xmlns:cx7="http://schemas.microsoft.com/office/drawing/2016/5/13/chartex" xmlns:cx8="http://schemas.microsoft.com/office/drawing/2016/5/14/chartex" xmlns:mc="http://schemas.openxmlformats.org/markup-compatibility/2006" xmlns:aink="http://schemas.microsoft.com/office/drawing/2016/ink" xmlns:am3d="http://schemas.microsoft.com/office/drawing/2017/model3d" xmlns:o="urn:schemas-microsoft-com:office:office" xmlns:oel="http://schemas.microsoft.com/office/2019/extlst" xmlns:r="http://schemas.openxmlformats.org/officeDocument/2006/relationships" xmlns:m="http://schemas.openxmlformats.org/officeDocument/2006/math" xmlns:v="urn:schemas-microsoft-com:vml" xmlns:wp14="http://schemas.microsoft.com/office/word/2010/wordprocessingDrawing" xmlns:wp="http://schemas.openxmlformats.org/drawingml/2006/wordprocessingDrawing" xmlns:w10="urn:schemas-microsoft-com:office:word" xmlns:w="http://schemas.openxmlformats.org/wordprocessingml/2006/main" xmlns:w14="http://schemas.microsoft.com/office/word/2010/wordml" xmlns:w15="http://schemas.microsoft.com/office/word/2012/wordml" xmlns:w16cex="http://schemas.microsoft.com/office/word/2018/wordml/cex" xmlns:w16cid="http://schemas.microsoft.com/office/word/2016/wordml/cid" xmlns:w16="http://schemas.microsoft.com/office/word/2018/wordml" xmlns:w16sdtdh="http://schemas.microsoft.com/office/word/2020/wordml/sdtdatahash" xmlns:w16se="http://schemas.microsoft.com/office/word/2015/wordml/symex" xmlns:wpg="http://schemas.microsoft.com/office/word/2010/wordprocessingGroup" xmlns:wpi="http://schemas.microsoft.com/office/word/2010/wordprocessingInk" xmlns:wne="http://schemas.microsoft.com/office/word/2006/wordml" xmlns:wps="http://schemas.microsoft.com/office/word/2010/wordprocessingShape" mc:Ignorable="w14 w15 w16se w16cid w16 w16cex w16sdtdh wp14">
+<w:numbering xmlns:wpc="http://schemas.microsoft.com/office/word/2010/wordprocessingCanvas" xmlns:cx="http://schemas.microsoft.com/office/drawing/2014/chartex" xmlns:cx1="http://schemas.microsoft.com/office/drawing/2015/9/8/chartex" xmlns:cx2="http://schemas.microsoft.com/office/drawing/2015/10/21/chartex" xmlns:cx3="http://schemas.microsoft.com/office/drawing/2016/5/9/chartex" xmlns:cx4="http://schemas.microsoft.com/office/drawing/2016/5/10/chartex" xmlns:cx5="http://schemas.microsoft.com/office/drawing/2016/5/11/chartex" xmlns:cx6="http://schemas.microsoft.com/office/drawing/2016/5/12/chartex" xmlns:cx7="http://schemas.microsoft.com/office/drawing/2016/5/13/chartex" xmlns:cx8="http://schemas.microsoft.com/office/drawing/2016/5/14/chartex" xmlns:mc="http://schemas.openxmlformats.org/markup-compatibility/2006" xmlns:aink="http://schemas.microsoft.com/office/drawing/2016/ink" xmlns:am3d="http://schemas.microsoft.com/office/drawing/2017/model3d" xmlns:o="urn:schemas-microsoft-com:office:office" xmlns:oel="http://schemas.microsoft.com/office/2019/extlst" xmlns:r="http://schemas.openxmlformats.org/officeDocument/2006/relationships" xmlns:m="http://schemas.openxmlformats.org/officeDocument/2006/math" xmlns:v="urn:schemas-microsoft-com:vml" xmlns:wp14="http://schemas.microsoft.com/office/word/2010/wordprocessingDrawing" xmlns:wp="http://schemas.openxmlformats.org/drawingml/2006/wordprocessingDrawing" xmlns:w10="urn:schemas-microsoft-com:office:word" xmlns:w="http://schemas.openxmlformats.org/wordprocessingml/2006/main" xmlns:w14="http://schemas.microsoft.com/office/word/2010/wordml" xmlns:w15="http://schemas.microsoft.com/office/word/2012/wordml" xmlns:w16cex="http://schemas.microsoft.com/office/word/2018/wordml/cex" xmlns:w16cid="http://schemas.microsoft.com/office/word/2016/wordml/cid" xmlns:w16="http://schemas.microsoft.com/office/word/2018/wordml" xmlns:w16du="http://schemas.microsoft.com/office/word/2023/wordml/word16du" xmlns:w16sdtdh="http://schemas.microsoft.com/office/word/2020/wordml/sdtdatahash" xmlns:w16se="http://schemas.microsoft.com/office/word/2015/wordml/symex" xmlns:wpg="http://schemas.microsoft.com/office/word/2010/wordprocessingGroup" xmlns:wpi="http://schemas.microsoft.com/office/word/2010/wordprocessingInk" xmlns:wne="http://schemas.microsoft.com/office/word/2006/wordml" xmlns:wps="http://schemas.microsoft.com/office/word/2010/wordprocessingShape" mc:Ignorable="w14 w15 w16se w16cid w16 w16cex w16sdtdh w16du wp14">
   <w:abstractNum w:abstractNumId="0" w15:restartNumberingAfterBreak="0">
     <w:nsid w:val="01927FAF"/>
     <w:multiLevelType w:val="hybridMultilevel"/>
@@ -7560,7 +8082,7 @@
 </file>
 
 <file path=word/styles.xml><?xml version="1.0" encoding="utf-8"?>
-<w:styles xmlns:mc="http://schemas.openxmlformats.org/markup-compatibility/2006" xmlns:r="http://schemas.openxmlformats.org/officeDocument/2006/relationships" xmlns:w="http://schemas.openxmlformats.org/wordprocessingml/2006/main" xmlns:w14="http://schemas.microsoft.com/office/word/2010/wordml" xmlns:w15="http://schemas.microsoft.com/office/word/2012/wordml" xmlns:w16cex="http://schemas.microsoft.com/office/word/2018/wordml/cex" xmlns:w16cid="http://schemas.microsoft.com/office/word/2016/wordml/cid" xmlns:w16="http://schemas.microsoft.com/office/word/2018/wordml" xmlns:w16sdtdh="http://schemas.microsoft.com/office/word/2020/wordml/sdtdatahash" xmlns:w16se="http://schemas.microsoft.com/office/word/2015/wordml/symex" mc:Ignorable="w14 w15 w16se w16cid w16 w16cex w16sdtdh">
+<w:styles xmlns:mc="http://schemas.openxmlformats.org/markup-compatibility/2006" xmlns:r="http://schemas.openxmlformats.org/officeDocument/2006/relationships" xmlns:w="http://schemas.openxmlformats.org/wordprocessingml/2006/main" xmlns:w14="http://schemas.microsoft.com/office/word/2010/wordml" xmlns:w15="http://schemas.microsoft.com/office/word/2012/wordml" xmlns:w16cex="http://schemas.microsoft.com/office/word/2018/wordml/cex" xmlns:w16cid="http://schemas.microsoft.com/office/word/2016/wordml/cid" xmlns:w16="http://schemas.microsoft.com/office/word/2018/wordml" xmlns:w16du="http://schemas.microsoft.com/office/word/2023/wordml/word16du" xmlns:w16sdtdh="http://schemas.microsoft.com/office/word/2020/wordml/sdtdatahash" xmlns:w16se="http://schemas.microsoft.com/office/word/2015/wordml/symex" mc:Ignorable="w14 w15 w16se w16cid w16 w16cex w16sdtdh w16du">
   <w:docDefaults>
     <w:rPrDefault>
       <w:rPr>
